--- a/Part 1.docx
+++ b/Part 1.docx
@@ -5036,33 +5036,6 @@
           <w:szCs w:val="24"/>
         </w:rPr>
         <w:t>Therefore rule 1 and rule 2 are stronger association rules.</w:t>
-      </w:r>
-    </w:p>
-    <w:p>
-      <w:pPr>
-        <w:rPr>
-          <w:rFonts w:ascii="Times New Roman" w:hAnsi="Times New Roman" w:cs="Times New Roman"/>
-          <w:sz w:val="24"/>
-          <w:szCs w:val="24"/>
-        </w:rPr>
-      </w:pPr>
-      <w:proofErr w:type="spellStart"/>
-      <w:r>
-        <w:rPr>
-          <w:rFonts w:ascii="Times New Roman" w:hAnsi="Times New Roman" w:cs="Times New Roman"/>
-          <w:sz w:val="24"/>
-          <w:szCs w:val="24"/>
-        </w:rPr>
-        <w:t>Similary</w:t>
-      </w:r>
-      <w:proofErr w:type="spellEnd"/>
-      <w:r>
-        <w:rPr>
-          <w:rFonts w:ascii="Times New Roman" w:hAnsi="Times New Roman" w:cs="Times New Roman"/>
-          <w:sz w:val="24"/>
-          <w:szCs w:val="24"/>
-        </w:rPr>
-        <w:t xml:space="preserve"> Create another 4 databases from the list of items and solve them as above.</w:t>
       </w:r>
     </w:p>
     <w:p>
